--- a/Documentacion/Examen 2, github.docx
+++ b/Documentacion/Examen 2, github.docx
@@ -1612,56 +1612,16 @@
                 <w:lang w:val="es-BO" w:eastAsia="es-BO"/>
               </w:rPr>
             </w:pPr>
-            <w:r>
-              <w:rPr>
-                <w:rFonts w:ascii="Arial Narrow" w:hAnsi="Arial Narrow" w:cs="Arial"/>
-                <w:lang w:val="es-BO" w:eastAsia="es-BO"/>
-              </w:rPr>
-              <w:fldChar w:fldCharType="begin"/>
-            </w:r>
-            <w:r>
-              <w:rPr>
-                <w:rFonts w:ascii="Arial Narrow" w:hAnsi="Arial Narrow" w:cs="Arial"/>
-                <w:lang w:val="es-BO" w:eastAsia="es-BO"/>
-              </w:rPr>
-              <w:instrText>HYPERLINK "</w:instrText>
-            </w:r>
-            <w:r>
-              <w:rPr>
-                <w:rFonts w:ascii="Arial Narrow" w:hAnsi="Arial Narrow" w:cs="Arial"/>
-                <w:lang w:val="es-BO" w:eastAsia="es-BO"/>
-              </w:rPr>
-              <w:instrText>https://github.com/Dakotaflores/Calculadoras</w:instrText>
-            </w:r>
-            <w:r>
-              <w:rPr>
-                <w:rFonts w:ascii="Arial Narrow" w:hAnsi="Arial Narrow" w:cs="Arial"/>
-                <w:lang w:val="es-BO" w:eastAsia="es-BO"/>
-              </w:rPr>
-              <w:instrText>"</w:instrText>
-            </w:r>
-            <w:r>
-              <w:rPr>
-                <w:rFonts w:ascii="Arial Narrow" w:hAnsi="Arial Narrow" w:cs="Arial"/>
-                <w:lang w:val="es-BO" w:eastAsia="es-BO"/>
-              </w:rPr>
-              <w:fldChar w:fldCharType="separate"/>
-            </w:r>
-            <w:r>
-              <w:rPr>
-                <w:rStyle w:val="Hipervnculo"/>
-                <w:rFonts w:ascii="Arial Narrow" w:hAnsi="Arial Narrow" w:cs="Arial"/>
-                <w:lang w:val="es-BO" w:eastAsia="es-BO"/>
-              </w:rPr>
-              <w:t>https://github.com/Dakotaflores/Calculadoras</w:t>
-            </w:r>
-            <w:r>
-              <w:rPr>
-                <w:rFonts w:ascii="Arial Narrow" w:hAnsi="Arial Narrow" w:cs="Arial"/>
-                <w:lang w:val="es-BO" w:eastAsia="es-BO"/>
-              </w:rPr>
-              <w:fldChar w:fldCharType="end"/>
-            </w:r>
+            <w:hyperlink r:id="rId7" w:history="1">
+              <w:r>
+                <w:rPr>
+                  <w:rStyle w:val="Hipervnculo"/>
+                  <w:rFonts w:ascii="Arial Narrow" w:hAnsi="Arial Narrow" w:cs="Arial"/>
+                  <w:lang w:val="es-BO" w:eastAsia="es-BO"/>
+                </w:rPr>
+                <w:t>https://github.com/Dakotaflores/Calculadoras</w:t>
+              </w:r>
+            </w:hyperlink>
             <w:r>
               <w:rPr>
                 <w:rFonts w:ascii="Arial Narrow" w:hAnsi="Arial Narrow" w:cs="Arial"/>
@@ -1913,21 +1873,12 @@
         </w:rPr>
         <w:t xml:space="preserve"> </w:t>
       </w:r>
-      <w:proofErr w:type="gramStart"/>
       <w:r>
         <w:rPr>
           <w:rFonts w:ascii="Arial Narrow" w:hAnsi="Arial Narrow" w:cs="Arial"/>
           <w:lang w:val="es-BO" w:eastAsia="es-BO"/>
         </w:rPr>
-        <w:t>Martes</w:t>
-      </w:r>
-      <w:proofErr w:type="gramEnd"/>
-      <w:r>
-        <w:rPr>
-          <w:rFonts w:ascii="Arial Narrow" w:hAnsi="Arial Narrow" w:cs="Arial"/>
-          <w:lang w:val="es-BO" w:eastAsia="es-BO"/>
-        </w:rPr>
-        <w:t xml:space="preserve"> 30 de abril de 2024</w:t>
+        <w:t>Martes 30 de abril de 2024</w:t>
       </w:r>
     </w:p>
     <w:p>
@@ -2269,12 +2220,14 @@
               <w:pStyle w:val="Piedepgina"/>
               <w:rPr>
                 <w:rFonts w:ascii="Arial Narrow" w:hAnsi="Arial Narrow" w:cs="Arial"/>
-                <w:lang w:val="es-BO"/>
-              </w:rPr>
-            </w:pPr>
-            <w:r>
-              <w:rPr>
-                <w:rFonts w:ascii="Arial Narrow" w:hAnsi="Arial Narrow" w:cs="Arial"/>
+                <w:highlight w:val="yellow"/>
+                <w:lang w:val="es-BO"/>
+              </w:rPr>
+            </w:pPr>
+            <w:r>
+              <w:rPr>
+                <w:rFonts w:ascii="Arial Narrow" w:hAnsi="Arial Narrow" w:cs="Arial"/>
+                <w:highlight w:val="yellow"/>
                 <w:lang w:val="es-BO"/>
               </w:rPr>
               <w:t>Funciona correctamente, sin errores, realiza todos los cálculos especificados (40 puntos).</w:t>
@@ -2381,12 +2334,14 @@
               <w:pStyle w:val="Piedepgina"/>
               <w:rPr>
                 <w:rFonts w:ascii="Arial Narrow" w:hAnsi="Arial Narrow" w:cs="Arial"/>
-                <w:lang w:val="es-BO"/>
-              </w:rPr>
-            </w:pPr>
-            <w:r>
-              <w:rPr>
-                <w:rFonts w:ascii="Arial Narrow" w:hAnsi="Arial Narrow" w:cs="Arial"/>
+                <w:highlight w:val="yellow"/>
+                <w:lang w:val="es-BO"/>
+              </w:rPr>
+            </w:pPr>
+            <w:r>
+              <w:rPr>
+                <w:rFonts w:ascii="Arial Narrow" w:hAnsi="Arial Narrow" w:cs="Arial"/>
+                <w:highlight w:val="yellow"/>
                 <w:lang w:val="es-BO"/>
               </w:rPr>
               <w:t>Código bien organizado en clases y métodos, con una clara separación de responsabilidades (20 puntos).</w:t>
@@ -2411,23 +2366,7 @@
                 <w:rFonts w:ascii="Arial Narrow" w:hAnsi="Arial Narrow" w:cs="Arial"/>
                 <w:lang w:val="es-BO"/>
               </w:rPr>
-              <w:t xml:space="preserve">Estructura </w:t>
-            </w:r>
-            <w:proofErr w:type="gramStart"/>
-            <w:r>
-              <w:rPr>
-                <w:rFonts w:ascii="Arial Narrow" w:hAnsi="Arial Narrow" w:cs="Arial"/>
-                <w:lang w:val="es-BO"/>
-              </w:rPr>
-              <w:t>adecuada</w:t>
-            </w:r>
-            <w:proofErr w:type="gramEnd"/>
-            <w:r>
-              <w:rPr>
-                <w:rFonts w:ascii="Arial Narrow" w:hAnsi="Arial Narrow" w:cs="Arial"/>
-                <w:lang w:val="es-BO"/>
-              </w:rPr>
-              <w:t xml:space="preserve"> pero con algunos aspectos de la organización que podrían mejorar (15 puntos).</w:t>
+              <w:t>Estructura adecuada pero con algunos aspectos de la organización que podrían mejorar (15 puntos).</w:t>
             </w:r>
           </w:p>
         </w:tc>
@@ -2509,12 +2448,14 @@
               <w:pStyle w:val="Piedepgina"/>
               <w:rPr>
                 <w:rFonts w:ascii="Arial Narrow" w:hAnsi="Arial Narrow" w:cs="Arial"/>
-                <w:lang w:val="es-BO"/>
-              </w:rPr>
-            </w:pPr>
-            <w:r>
-              <w:rPr>
-                <w:rFonts w:ascii="Arial Narrow" w:hAnsi="Arial Narrow" w:cs="Arial"/>
+                <w:highlight w:val="yellow"/>
+                <w:lang w:val="es-BO"/>
+              </w:rPr>
+            </w:pPr>
+            <w:r>
+              <w:rPr>
+                <w:rFonts w:ascii="Arial Narrow" w:hAnsi="Arial Narrow" w:cs="Arial"/>
+                <w:highlight w:val="yellow"/>
                 <w:lang w:val="es-BO"/>
               </w:rPr>
               <w:t xml:space="preserve">Uso excelente de Git. Historial de </w:t>
@@ -2523,6 +2464,7 @@
             <w:r>
               <w:rPr>
                 <w:rFonts w:ascii="Arial Narrow" w:hAnsi="Arial Narrow" w:cs="Arial"/>
+                <w:highlight w:val="yellow"/>
                 <w:lang w:val="es-BO"/>
               </w:rPr>
               <w:t>commits</w:t>
@@ -2531,6 +2473,7 @@
             <w:r>
               <w:rPr>
                 <w:rFonts w:ascii="Arial Narrow" w:hAnsi="Arial Narrow" w:cs="Arial"/>
+                <w:highlight w:val="yellow"/>
                 <w:lang w:val="es-BO"/>
               </w:rPr>
               <w:t xml:space="preserve"> detallado y descriptivo que refleja un desarrollo iterativo (20 puntos).</w:t>
@@ -2685,12 +2628,14 @@
               <w:pStyle w:val="Piedepgina"/>
               <w:rPr>
                 <w:rFonts w:ascii="Arial Narrow" w:hAnsi="Arial Narrow" w:cs="Arial"/>
-                <w:lang w:val="es-BO"/>
-              </w:rPr>
-            </w:pPr>
-            <w:r>
-              <w:rPr>
-                <w:rFonts w:ascii="Arial Narrow" w:hAnsi="Arial Narrow" w:cs="Arial"/>
+                <w:highlight w:val="yellow"/>
+                <w:lang w:val="es-BO"/>
+              </w:rPr>
+            </w:pPr>
+            <w:r>
+              <w:rPr>
+                <w:rFonts w:ascii="Arial Narrow" w:hAnsi="Arial Narrow" w:cs="Arial"/>
+                <w:highlight w:val="yellow"/>
                 <w:lang w:val="es-BO"/>
               </w:rPr>
               <w:t>Documentación completa, incluye README.md con descripciones claras, ejemplos de uso, y todos los métodos están documentados (10 puntos).</w:t>
@@ -2715,23 +2660,7 @@
                 <w:rFonts w:ascii="Arial Narrow" w:hAnsi="Arial Narrow" w:cs="Arial"/>
                 <w:lang w:val="es-BO"/>
               </w:rPr>
-              <w:t xml:space="preserve">Documentación </w:t>
-            </w:r>
-            <w:proofErr w:type="gramStart"/>
-            <w:r>
-              <w:rPr>
-                <w:rFonts w:ascii="Arial Narrow" w:hAnsi="Arial Narrow" w:cs="Arial"/>
-                <w:lang w:val="es-BO"/>
-              </w:rPr>
-              <w:t>buena</w:t>
-            </w:r>
-            <w:proofErr w:type="gramEnd"/>
-            <w:r>
-              <w:rPr>
-                <w:rFonts w:ascii="Arial Narrow" w:hAnsi="Arial Narrow" w:cs="Arial"/>
-                <w:lang w:val="es-BO"/>
-              </w:rPr>
-              <w:t xml:space="preserve"> pero falta detalle en algunos métodos o en el uso de la aplicación (7.5 puntos).</w:t>
+              <w:t>Documentación buena pero falta detalle en algunos métodos o en el uso de la aplicación (7.5 puntos).</w:t>
             </w:r>
           </w:p>
         </w:tc>
@@ -2822,6 +2751,7 @@
               <w:pStyle w:val="Piedepgina"/>
               <w:rPr>
                 <w:rFonts w:ascii="Arial Narrow" w:hAnsi="Arial Narrow" w:cs="Arial"/>
+                <w:highlight w:val="yellow"/>
                 <w:lang w:val="es-BO"/>
               </w:rPr>
             </w:pPr>
@@ -2920,6 +2850,7 @@
             <w:r>
               <w:rPr>
                 <w:rFonts w:ascii="Arial Narrow" w:hAnsi="Arial Narrow" w:cs="Arial"/>
+                <w:highlight w:val="yellow"/>
                 <w:lang w:val="es-BO"/>
               </w:rPr>
               <w:t xml:space="preserve">Historias de usuario cumplen con </w:t>
@@ -2928,6 +2859,7 @@
             <w:r>
               <w:rPr>
                 <w:rFonts w:ascii="Arial Narrow" w:hAnsi="Arial Narrow" w:cs="Arial"/>
+                <w:highlight w:val="yellow"/>
                 <w:lang w:val="es-BO"/>
               </w:rPr>
               <w:t>formato</w:t>
@@ -2936,6 +2868,7 @@
             <w:r>
               <w:rPr>
                 <w:rFonts w:ascii="Arial Narrow" w:hAnsi="Arial Narrow" w:cs="Arial"/>
+                <w:highlight w:val="yellow"/>
                 <w:lang w:val="es-BO"/>
               </w:rPr>
               <w:t xml:space="preserve"> pero faltan detalles importantes o claridad (5 puntos).</w:t>
@@ -2976,9 +2909,9 @@
       </w:pPr>
     </w:p>
     <w:sectPr>
-      <w:headerReference w:type="default" r:id="rId7"/>
-      <w:footerReference w:type="even" r:id="rId8"/>
-      <w:footerReference w:type="default" r:id="rId9"/>
+      <w:headerReference w:type="default" r:id="rId8"/>
+      <w:footerReference w:type="even" r:id="rId9"/>
+      <w:footerReference w:type="default" r:id="rId10"/>
       <w:pgSz w:w="12242" w:h="15842" w:code="1"/>
       <w:pgMar w:top="1418" w:right="851" w:bottom="1418" w:left="1418" w:header="720" w:footer="1004" w:gutter="0"/>
       <w:cols w:space="720"/>
